--- a/src/MacOS/README.docx
+++ b/src/MacOS/README.docx
@@ -7,42 +7,154 @@
         <w:pStyle w:val="Title"/>
       </w:pPr>
       <w:r>
-        <w:t>Getting Started with Asynchronous Programming in .NET Demos</w:t>
+        <w:t>Following along the course</w:t>
       </w:r>
     </w:p>
     <w:p/>
     <w:p>
       <w:pPr>
         <w:rPr>
-          <w:sz w:val="28"/>
-        </w:rPr>
-      </w:pPr>
-      <w:r>
-        <w:rPr>
-          <w:sz w:val="28"/>
-        </w:rPr>
-        <w:t xml:space="preserve">Data provided for free by </w:t>
+          <w:sz w:val="24"/>
+          <w:szCs w:val="24"/>
+        </w:rPr>
+      </w:pPr>
+      <w:r>
+        <w:rPr>
+          <w:sz w:val="24"/>
+          <w:szCs w:val="24"/>
+        </w:rPr>
+        <w:t>Hello!</w:t>
+      </w:r>
+    </w:p>
+    <w:p>
+      <w:pPr>
+        <w:rPr>
+          <w:sz w:val="24"/>
+          <w:szCs w:val="24"/>
+        </w:rPr>
+      </w:pPr>
+      <w:r>
+        <w:rPr>
+          <w:sz w:val="24"/>
+          <w:szCs w:val="24"/>
+        </w:rPr>
+        <w:t>Thank you so much for taking the time to follow along this course. This document will help you get started with the exercise files, so that you easily can follow along the demonstrations in the course.</w:t>
+      </w:r>
+    </w:p>
+    <w:p>
+      <w:pPr>
+        <w:rPr>
+          <w:sz w:val="24"/>
+          <w:szCs w:val="24"/>
+        </w:rPr>
+      </w:pPr>
+      <w:r>
+        <w:rPr>
+          <w:sz w:val="24"/>
+          <w:szCs w:val="24"/>
+        </w:rPr>
+        <w:t>The exercise files both contains a “Start_Here” and a “Completed” folder, where you can start following along the code in “Start_Here”, and if you get stuck you can always copy the code over from the folder “Completed”.</w:t>
+      </w:r>
+    </w:p>
+    <w:p>
+      <w:pPr>
+        <w:rPr>
+          <w:sz w:val="24"/>
+          <w:szCs w:val="24"/>
+        </w:rPr>
+      </w:pPr>
+      <w:r>
+        <w:rPr>
+          <w:sz w:val="24"/>
+          <w:szCs w:val="24"/>
+        </w:rPr>
+        <w:t xml:space="preserve">If you have any questions, please ask those questions in the discussion tab on the course page at </w:t>
       </w:r>
       <w:hyperlink r:id="rId5" w:history="1">
         <w:r>
           <w:rPr>
             <w:rStyle w:val="Hyperlink"/>
-            <w:sz w:val="28"/>
+            <w:sz w:val="24"/>
+            <w:szCs w:val="24"/>
+          </w:rPr>
+          <w:t>www.pluralsight.com</w:t>
+        </w:r>
+      </w:hyperlink>
+      <w:r>
+        <w:rPr>
+          <w:sz w:val="24"/>
+          <w:szCs w:val="24"/>
+        </w:rPr>
+        <w:t>.</w:t>
+      </w:r>
+    </w:p>
+    <w:p>
+      <w:r>
+        <w:rPr>
+          <w:sz w:val="24"/>
+          <w:szCs w:val="24"/>
+        </w:rPr>
+        <w:t>Thank you for watching!</w:t>
+      </w:r>
+      <w:r>
+        <w:rPr>
+          <w:sz w:val="24"/>
+          <w:szCs w:val="24"/>
+        </w:rPr>
+        <w:br/>
+        <w:t>Filip Ekberg</w:t>
+      </w:r>
+      <w:r>
+        <w:br/>
+      </w:r>
+    </w:p>
+    <w:p>
+      <w:pPr>
+        <w:pStyle w:val="Heading1"/>
+      </w:pPr>
+      <w:r>
+        <w:t>Running the Demos</w:t>
+      </w:r>
+    </w:p>
+    <w:p>
+      <w:r>
+        <w:rPr>
+          <w:i/>
+          <w:iCs/>
+          <w:sz w:val="24"/>
+          <w:szCs w:val="20"/>
+        </w:rPr>
+        <w:t xml:space="preserve">Data provided for free by </w:t>
+      </w:r>
+      <w:hyperlink r:id="rId6" w:history="1">
+        <w:r>
+          <w:rPr>
+            <w:rStyle w:val="Hyperlink"/>
+            <w:i/>
+            <w:iCs/>
+            <w:sz w:val="24"/>
+            <w:szCs w:val="20"/>
           </w:rPr>
           <w:t>IEX</w:t>
         </w:r>
       </w:hyperlink>
       <w:r>
         <w:rPr>
-          <w:sz w:val="28"/>
+          <w:i/>
+          <w:iCs/>
+          <w:sz w:val="24"/>
+          <w:szCs w:val="20"/>
         </w:rPr>
         <w:t xml:space="preserve"> View </w:t>
       </w:r>
-      <w:hyperlink r:id="rId6" w:history="1">
+      <w:hyperlink r:id="rId7" w:history="1">
         <w:r>
           <w:rPr>
             <w:rStyle w:val="Hyperlink"/>
-            <w:sz w:val="28"/>
+            <w:i/>
+            <w:iCs/>
+            <w:sz w:val="24"/>
+            <w:szCs w:val="20"/>
           </w:rPr>
           <w:t>IEX’s Terms of Use.</w:t>
         </w:r>
@@ -50,20 +162,14 @@
     </w:p>
     <w:p>
       <w:pPr>
-        <w:pStyle w:val="Heading1"/>
-      </w:pPr>
-      <w:r>
-        <w:t>Running the Demos</w:t>
-      </w:r>
-    </w:p>
-    <w:p>
-      <w:pPr>
         <w:pStyle w:val="ListParagraph"/>
         <w:numPr>
           <w:ilvl w:val="0"/>
           <w:numId w:val="1"/>
         </w:numPr>
       </w:pPr>
+      <w:bookmarkStart w:id="0" w:name="_GoBack"/>
+      <w:bookmarkEnd w:id="0"/>
       <w:r>
         <w:t xml:space="preserve">Open the solution in Visual Studio </w:t>
       </w:r>
@@ -94,8 +200,6 @@
       <w:r>
         <w:t>Clean &amp; Rebuild the solution</w:t>
       </w:r>
-      <w:bookmarkStart w:id="0" w:name="_GoBack"/>
-      <w:bookmarkEnd w:id="0"/>
     </w:p>
     <w:p>
       <w:pPr>
@@ -139,7 +243,7 @@
                     </pic:cNvPicPr>
                   </pic:nvPicPr>
                   <pic:blipFill>
-                    <a:blip r:embed="rId7" cstate="print">
+                    <a:blip r:embed="rId8" cstate="print">
                       <a:extLst>
                         <a:ext uri="{28A0092B-C50C-407E-A947-70E740481C1C}">
                           <a14:useLocalDpi xmlns:a14="http://schemas.microsoft.com/office/drawing/2010/main" val="0"/>
